--- a/ov/184_Definitie.docx
+++ b/ov/184_Definitie.docx
@@ -21787,6 +21787,43 @@
 </file>
 
 <file path=customXml/item1.xml><?xml version="1.0" encoding="utf-8"?>
+<b:Sources xmlns:b="http://schemas.openxmlformats.org/officeDocument/2006/bibliography" xmlns="http://schemas.openxmlformats.org/officeDocument/2006/bibliography" SelectedStyle="/APASixthEditionOfficeOnline.xsl" StyleName="APA"/>
+</file>
+
+<file path=customXml/item2.xml><?xml version="1.0" encoding="utf-8"?>
+<?mso-contentType ?>
+<FormTemplates xmlns="http://schemas.microsoft.com/sharepoint/v3/contenttype/forms">
+  <Display>DocumentLibraryForm</Display>
+  <Edit>DocumentLibraryForm</Edit>
+  <New>DocumentLibraryForm</New>
+</FormTemplates>
+</file>
+
+<file path=customXml/item3.xml><?xml version="1.0" encoding="utf-8"?>
+<p:properties xmlns:p="http://schemas.microsoft.com/office/2006/metadata/properties" xmlns:xsi="http://www.w3.org/2001/XMLSchema-instance" xmlns:pc="http://schemas.microsoft.com/office/infopath/2007/PartnerControls">
+  <documentManagement>
+    <SharedWithUsers xmlns="3dfebdfe-2b22-40ba-8672-9fbc9b4066c4">
+      <UserInfo>
+        <DisplayName>Gerard Wolbers</DisplayName>
+        <AccountId>37</AccountId>
+        <AccountType/>
+      </UserInfo>
+      <UserInfo>
+        <DisplayName>Erik Lubberink</DisplayName>
+        <AccountId>52</AccountId>
+        <AccountType/>
+      </UserInfo>
+      <UserInfo>
+        <DisplayName>Tjeerd Wits</DisplayName>
+        <AccountId>300</AccountId>
+        <AccountType/>
+      </UserInfo>
+    </SharedWithUsers>
+  </documentManagement>
+</p:properties>
+</file>
+
+<file path=customXml/item4.xml><?xml version="1.0" encoding="utf-8"?>
 <ct:contentTypeSchema xmlns:ct="http://schemas.microsoft.com/office/2006/metadata/contentType" xmlns:ma="http://schemas.microsoft.com/office/2006/metadata/properties/metaAttributes" ct:_="" ma:_="" ma:contentTypeName="Document" ma:contentTypeID="0x0101003ADD3040E3157B4E913BCA65F34844D7" ma:contentTypeVersion="10" ma:contentTypeDescription="Een nieuw document maken." ma:contentTypeScope="" ma:versionID="c1765059aa1475931adc12138fdcfd8c">
   <xsd:schema xmlns:xsd="http://www.w3.org/2001/XMLSchema" xmlns:xs="http://www.w3.org/2001/XMLSchema" xmlns:p="http://schemas.microsoft.com/office/2006/metadata/properties" xmlns:ns2="aafb19fa-82be-411d-a6df-c75e9235a4ea" xmlns:ns3="3dfebdfe-2b22-40ba-8672-9fbc9b4066c4" targetNamespace="http://schemas.microsoft.com/office/2006/metadata/properties" ma:root="true" ma:fieldsID="42d79c55539af1f9f274032ce6041302" ns2:_="" ns3:_="">
     <xsd:import namespace="aafb19fa-82be-411d-a6df-c75e9235a4ea"/>
@@ -21989,44 +22026,33 @@
 </ct:contentTypeSchema>
 </file>
 
-<file path=customXml/item2.xml><?xml version="1.0" encoding="utf-8"?>
-<b:Sources xmlns:b="http://schemas.openxmlformats.org/officeDocument/2006/bibliography" xmlns="http://schemas.openxmlformats.org/officeDocument/2006/bibliography" SelectedStyle="/APASixthEditionOfficeOnline.xsl" StyleName="APA"/>
+<file path=customXml/itemProps1.xml><?xml version="1.0" encoding="utf-8"?>
+<ds:datastoreItem xmlns:ds="http://schemas.openxmlformats.org/officeDocument/2006/customXml" ds:itemID="{CFB6FBF4-6167-4F43-9B13-ED0D68E1CC4B}">
+  <ds:schemaRefs>
+    <ds:schemaRef ds:uri="http://schemas.openxmlformats.org/officeDocument/2006/bibliography"/>
+  </ds:schemaRefs>
+</ds:datastoreItem>
 </file>
 
-<file path=customXml/item3.xml><?xml version="1.0" encoding="utf-8"?>
-<p:properties xmlns:p="http://schemas.microsoft.com/office/2006/metadata/properties" xmlns:xsi="http://www.w3.org/2001/XMLSchema-instance" xmlns:pc="http://schemas.microsoft.com/office/infopath/2007/PartnerControls">
-  <documentManagement>
-    <SharedWithUsers xmlns="3dfebdfe-2b22-40ba-8672-9fbc9b4066c4">
-      <UserInfo>
-        <DisplayName>Gerard Wolbers</DisplayName>
-        <AccountId>37</AccountId>
-        <AccountType/>
-      </UserInfo>
-      <UserInfo>
-        <DisplayName>Erik Lubberink</DisplayName>
-        <AccountId>52</AccountId>
-        <AccountType/>
-      </UserInfo>
-      <UserInfo>
-        <DisplayName>Tjeerd Wits</DisplayName>
-        <AccountId>300</AccountId>
-        <AccountType/>
-      </UserInfo>
-    </SharedWithUsers>
-  </documentManagement>
-</p:properties>
+<file path=customXml/itemProps2.xml><?xml version="1.0" encoding="utf-8"?>
+<ds:datastoreItem xmlns:ds="http://schemas.openxmlformats.org/officeDocument/2006/customXml" ds:itemID="{DC449722-D7BA-4619-AAFF-E6701700FEB1}">
+  <ds:schemaRefs>
+    <ds:schemaRef ds:uri="http://schemas.microsoft.com/sharepoint/v3/contenttype/forms"/>
+  </ds:schemaRefs>
+</ds:datastoreItem>
 </file>
 
-<file path=customXml/item4.xml><?xml version="1.0" encoding="utf-8"?>
-<?mso-contentType ?>
-<FormTemplates xmlns="http://schemas.microsoft.com/sharepoint/v3/contenttype/forms">
-  <Display>DocumentLibraryForm</Display>
-  <Edit>DocumentLibraryForm</Edit>
-  <New>DocumentLibraryForm</New>
-</FormTemplates>
+<file path=customXml/itemProps3.xml><?xml version="1.0" encoding="utf-8"?>
+<ds:datastoreItem xmlns:ds="http://schemas.openxmlformats.org/officeDocument/2006/customXml" ds:itemID="{2C6812DD-A0C9-4519-A80C-4AFA48C7A66F}">
+  <ds:schemaRefs>
+    <ds:schemaRef ds:uri="http://schemas.microsoft.com/office/2006/metadata/properties"/>
+    <ds:schemaRef ds:uri="http://schemas.microsoft.com/office/infopath/2007/PartnerControls"/>
+    <ds:schemaRef ds:uri="3dfebdfe-2b22-40ba-8672-9fbc9b4066c4"/>
+  </ds:schemaRefs>
+</ds:datastoreItem>
 </file>
 
-<file path=customXml/itemProps1.xml><?xml version="1.0" encoding="utf-8"?>
+<file path=customXml/itemProps4.xml><?xml version="1.0" encoding="utf-8"?>
 <ds:datastoreItem xmlns:ds="http://schemas.openxmlformats.org/officeDocument/2006/customXml" ds:itemID="{110418FE-7C73-4AF6-8ED6-2C6C5D7ED09E}">
   <ds:schemaRefs>
     <ds:schemaRef ds:uri="http://schemas.microsoft.com/office/2006/metadata/contentType"/>
@@ -22043,30 +22069,4 @@
     <ds:schemaRef ds:uri="http://schemas.microsoft.com/internal/obd"/>
   </ds:schemaRefs>
 </ds:datastoreItem>
-</file>
-
-<file path=customXml/itemProps2.xml><?xml version="1.0" encoding="utf-8"?>
-<ds:datastoreItem xmlns:ds="http://schemas.openxmlformats.org/officeDocument/2006/customXml" ds:itemID="{CFB6FBF4-6167-4F43-9B13-ED0D68E1CC4B}">
-  <ds:schemaRefs>
-    <ds:schemaRef ds:uri="http://schemas.openxmlformats.org/officeDocument/2006/bibliography"/>
-  </ds:schemaRefs>
-</ds:datastoreItem>
-</file>
-
-<file path=customXml/itemProps3.xml><?xml version="1.0" encoding="utf-8"?>
-<ds:datastoreItem xmlns:ds="http://schemas.openxmlformats.org/officeDocument/2006/customXml" ds:itemID="{2C6812DD-A0C9-4519-A80C-4AFA48C7A66F}">
-  <ds:schemaRefs>
-    <ds:schemaRef ds:uri="http://schemas.microsoft.com/office/2006/metadata/properties"/>
-    <ds:schemaRef ds:uri="http://schemas.microsoft.com/office/infopath/2007/PartnerControls"/>
-    <ds:schemaRef ds:uri="3dfebdfe-2b22-40ba-8672-9fbc9b4066c4"/>
-  </ds:schemaRefs>
-</ds:datastoreItem>
-</file>
-
-<file path=customXml/itemProps4.xml><?xml version="1.0" encoding="utf-8"?>
-<ds:datastoreItem xmlns:ds="http://schemas.openxmlformats.org/officeDocument/2006/customXml" ds:itemID="{DC449722-D7BA-4619-AAFF-E6701700FEB1}">
-  <ds:schemaRefs>
-    <ds:schemaRef ds:uri="http://schemas.microsoft.com/sharepoint/v3/contenttype/forms"/>
-  </ds:schemaRefs>
-</ds:datastoreItem>
 </file>
--- a/ov/184_Definitie.docx
+++ b/ov/184_Definitie.docx
@@ -12,34 +12,24 @@
     </w:p>
     <w:p>
       <w:r>
-        <w:t>De Gebiedsaanwijzing van het type Geur wordt gebruikt voor gebieden waar met het oog op het tegengaan van geurhinder specifieke regels gelden. Het gaat hierbij met name om de in het omgevingsplan aangewezen bebouwingscontour geur en om de reconstructiegebieden voor veehouderijen. De Gebiedsaanwijzing Geur kan ook worden gebruikt in visies en programma’s voor het aangeven van gebieden en objecten waar beleidsmatig bijzondere aandacht is voor geur.</w:t>
+        <w:t>De Gebiedsaanwijzing van het type Defensie wordt gebruikt voor militaire gebieden, militaire objecten, (de omgeving van) schietterreinen en voor gebieden waar verstoring van radarapparatuur en zend- en ontvangstinstallaties moet worden voorkomen. Voor deze locaties worden bijzondere regels gesteld, onder andere door het Rijk. De Gebiedsaanwijzing Defensie kan ook worden gebruikt in visies en programma’s voor het aangeven van gebieden en objecten waar beleidsmatig bijzondere aandacht is voor defensie. Waar gemeenten in omgevingsvisie en omgevingsplan beleid en regels over defensie opnemen kunnen zij gebruik maken van de Gebiedsaanwijzing Defensie, maar uitgangspunt is dat zij in het omgevingsplan voor het toedelen van functies bij voorkeur gebruik maken van de Gebiedsaanwijzing van het type Functie.</w:t>
       </w:r>
     </w:p>
     <w:p>
       <w:r>
-        <w:t xml:space="preserve">Gemeenten kunnen in omgevingsvisie en omgevingsplan beleid en (andere) regels over geur opnemen en kunnen daarvoor gebruik maken van de Gebiedsaanwijzing Geur. Voor het </w:t>
-      </w:r>
-      <w:r>
-        <w:lastRenderedPageBreak/>
-        <w:t>overige is uitgangspunt dat zij in het omgevingsplan voor het toedelen van functies bij voorkeur gebruik maken van de Gebiedsaanwijzing van het type Functie.</w:t>
-      </w:r>
-    </w:p>
-    <w:p/>
-    <w:p>
-      <w:r>
-        <w:t xml:space="preserve">Om de geometrische begrenzing van de Gebiedsaanwijzing Geur te kunnen vastleggen en de verschillende gebieden van dit type op een kaartbeeld weer te geven </w:t>
+        <w:t xml:space="preserve">Om de geometrische begrenzing van de Gebiedsaanwijzing Defensie te kunnen vastleggen en de verschillende gebieden van dit type op een kaartbeeld weer te geven </w:t>
       </w:r>
       <w:r>
         <w:t>wordt</w:t>
       </w:r>
       <w:r>
-        <w:t xml:space="preserve"> de annotatie Geur </w:t>
+        <w:t xml:space="preserve"> de annotatie Defensie </w:t>
       </w:r>
       <w:r>
         <w:t>gebruikt</w:t>
       </w:r>
       <w:r>
-        <w:t xml:space="preserve">. Op voorhand is niet te zeggen hoeveel en welke specifieke vormen van de Gebiedsaanwijzing Geur in de verschillende omgevingsdocumenten begrensd zullen worden, het is mogelijk dat het er veel verschillende zullen zijn. Er is geen symbolisatie (kleur, arcering, lijnstijl) voorhanden die een grote hoeveelheid verschillende specifieke vormen van het type Geur kan weergeven op een manier waarbij voor het menselijk oog voldoende onderscheid is tussen de verschillende gebieden. Daarom is er ten behoeve van de weergave voor gekozen om de Gebiedsaanwijzing Geur in groepen in te delen. De Geurgroepen die gebruikt kunnen worden, zijn opgenomen in een limitatieve waardelijst. Iedere groep heeft een eigen symbolisatie. Door te </w:t>
+        <w:t xml:space="preserve">. Op voorhand is niet te zeggen hoeveel en welke specifieke vormen van de Gebiedsaanwijzing Defensie in de verschillende omgevingsdocumenten begrensd zullen worden, het is mogelijk dat het er veel verschillende zullen zijn. Er is geen symbolisatie (kleur, arcering, lijnstijl) voorhanden die een grote hoeveelheid verschillende specifieke vormen van het type Defensie kan weergeven op een manier waarbij voor het menselijk oog voldoende onderscheid is tussen de verschillende gebieden. Daarom is er ten behoeve van de weergave voor gekozen om de Gebiedsaanwijzing Defensie in groepen in te delen. De Defensiegroepen die gebruikt kunnen worden, zijn opgenomen in een limitatieve waardelijst. Iedere groep heeft een eigen symbolisatie. Door te </w:t>
       </w:r>
       <w:r>
         <w:t>annoteren</w:t>
@@ -48,7 +38,7 @@
         <w:t xml:space="preserve"> </w:t>
       </w:r>
       <w:r>
-        <w:t xml:space="preserve">met de Gebiedsaanwijzing Geur met het attribuut </w:t>
+        <w:t xml:space="preserve">met de Gebiedsaanwijzing Defensie met het attribuut </w:t>
       </w:r>
       <w:r>
         <w:rPr>
@@ -58,13 +48,13 @@
         <w:t>groep</w:t>
       </w:r>
       <w:r>
-        <w:t xml:space="preserve"> en de juiste waarde van de waardelijst Geurgroep kunnen de </w:t>
+        <w:t xml:space="preserve"> en de juiste waarde van de waardelijst Defensiegroep kunnen de </w:t>
       </w:r>
       <w:r>
         <w:t>Locaties</w:t>
       </w:r>
       <w:r>
-        <w:t xml:space="preserve"> van alle specifieke vormen van de Gebiedsaanwijzing Geur in een (interactieve) viewer worden weergegeven op een kaart. Het is dan mogelijk om een integraal beeld van alle locaties van de Gebiedsaanwijzing Geur weer te geven, maar ook om alle locaties van de Gebiedsaanwijzing Geur van een bepaalde groep weer te geven.</w:t>
+        <w:t xml:space="preserve"> van alle specifieke vormen van de Gebiedsaanwijzing Defensie in een (interactieve) viewer worden weergegeven op een kaart. Het is dan mogelijk om een integraal beeld van alle locaties van de Gebiedsaanwijzing Defensie weer te geven, maar ook om alle locaties van de Gebiedsaanwijzing Defensie van een bepaalde groep weer te geven.</w:t>
       </w:r>
     </w:p>
   </w:body>
@@ -21787,10 +21777,6 @@
 </file>
 
 <file path=customXml/item1.xml><?xml version="1.0" encoding="utf-8"?>
-<b:Sources xmlns:b="http://schemas.openxmlformats.org/officeDocument/2006/bibliography" xmlns="http://schemas.openxmlformats.org/officeDocument/2006/bibliography" SelectedStyle="/APASixthEditionOfficeOnline.xsl" StyleName="APA"/>
-</file>
-
-<file path=customXml/item2.xml><?xml version="1.0" encoding="utf-8"?>
 <?mso-contentType ?>
 <FormTemplates xmlns="http://schemas.microsoft.com/sharepoint/v3/contenttype/forms">
   <Display>DocumentLibraryForm</Display>
@@ -21799,31 +21785,7 @@
 </FormTemplates>
 </file>
 
-<file path=customXml/item3.xml><?xml version="1.0" encoding="utf-8"?>
-<p:properties xmlns:p="http://schemas.microsoft.com/office/2006/metadata/properties" xmlns:xsi="http://www.w3.org/2001/XMLSchema-instance" xmlns:pc="http://schemas.microsoft.com/office/infopath/2007/PartnerControls">
-  <documentManagement>
-    <SharedWithUsers xmlns="3dfebdfe-2b22-40ba-8672-9fbc9b4066c4">
-      <UserInfo>
-        <DisplayName>Gerard Wolbers</DisplayName>
-        <AccountId>37</AccountId>
-        <AccountType/>
-      </UserInfo>
-      <UserInfo>
-        <DisplayName>Erik Lubberink</DisplayName>
-        <AccountId>52</AccountId>
-        <AccountType/>
-      </UserInfo>
-      <UserInfo>
-        <DisplayName>Tjeerd Wits</DisplayName>
-        <AccountId>300</AccountId>
-        <AccountType/>
-      </UserInfo>
-    </SharedWithUsers>
-  </documentManagement>
-</p:properties>
-</file>
-
-<file path=customXml/item4.xml><?xml version="1.0" encoding="utf-8"?>
+<file path=customXml/item2.xml><?xml version="1.0" encoding="utf-8"?>
 <ct:contentTypeSchema xmlns:ct="http://schemas.microsoft.com/office/2006/metadata/contentType" xmlns:ma="http://schemas.microsoft.com/office/2006/metadata/properties/metaAttributes" ct:_="" ma:_="" ma:contentTypeName="Document" ma:contentTypeID="0x0101003ADD3040E3157B4E913BCA65F34844D7" ma:contentTypeVersion="10" ma:contentTypeDescription="Een nieuw document maken." ma:contentTypeScope="" ma:versionID="c1765059aa1475931adc12138fdcfd8c">
   <xsd:schema xmlns:xsd="http://www.w3.org/2001/XMLSchema" xmlns:xs="http://www.w3.org/2001/XMLSchema" xmlns:p="http://schemas.microsoft.com/office/2006/metadata/properties" xmlns:ns2="aafb19fa-82be-411d-a6df-c75e9235a4ea" xmlns:ns3="3dfebdfe-2b22-40ba-8672-9fbc9b4066c4" targetNamespace="http://schemas.microsoft.com/office/2006/metadata/properties" ma:root="true" ma:fieldsID="42d79c55539af1f9f274032ce6041302" ns2:_="" ns3:_="">
     <xsd:import namespace="aafb19fa-82be-411d-a6df-c75e9235a4ea"/>
@@ -22026,15 +21988,35 @@
 </ct:contentTypeSchema>
 </file>
 
-<file path=customXml/itemProps1.xml><?xml version="1.0" encoding="utf-8"?>
-<ds:datastoreItem xmlns:ds="http://schemas.openxmlformats.org/officeDocument/2006/customXml" ds:itemID="{CFB6FBF4-6167-4F43-9B13-ED0D68E1CC4B}">
-  <ds:schemaRefs>
-    <ds:schemaRef ds:uri="http://schemas.openxmlformats.org/officeDocument/2006/bibliography"/>
-  </ds:schemaRefs>
-</ds:datastoreItem>
+<file path=customXml/item3.xml><?xml version="1.0" encoding="utf-8"?>
+<p:properties xmlns:p="http://schemas.microsoft.com/office/2006/metadata/properties" xmlns:xsi="http://www.w3.org/2001/XMLSchema-instance" xmlns:pc="http://schemas.microsoft.com/office/infopath/2007/PartnerControls">
+  <documentManagement>
+    <SharedWithUsers xmlns="3dfebdfe-2b22-40ba-8672-9fbc9b4066c4">
+      <UserInfo>
+        <DisplayName>Gerard Wolbers</DisplayName>
+        <AccountId>37</AccountId>
+        <AccountType/>
+      </UserInfo>
+      <UserInfo>
+        <DisplayName>Erik Lubberink</DisplayName>
+        <AccountId>52</AccountId>
+        <AccountType/>
+      </UserInfo>
+      <UserInfo>
+        <DisplayName>Tjeerd Wits</DisplayName>
+        <AccountId>300</AccountId>
+        <AccountType/>
+      </UserInfo>
+    </SharedWithUsers>
+  </documentManagement>
+</p:properties>
 </file>
 
-<file path=customXml/itemProps2.xml><?xml version="1.0" encoding="utf-8"?>
+<file path=customXml/item4.xml><?xml version="1.0" encoding="utf-8"?>
+<b:Sources xmlns:b="http://schemas.openxmlformats.org/officeDocument/2006/bibliography" xmlns="http://schemas.openxmlformats.org/officeDocument/2006/bibliography" SelectedStyle="/APASixthEditionOfficeOnline.xsl" StyleName="APA"/>
+</file>
+
+<file path=customXml/itemProps1.xml><?xml version="1.0" encoding="utf-8"?>
 <ds:datastoreItem xmlns:ds="http://schemas.openxmlformats.org/officeDocument/2006/customXml" ds:itemID="{DC449722-D7BA-4619-AAFF-E6701700FEB1}">
   <ds:schemaRefs>
     <ds:schemaRef ds:uri="http://schemas.microsoft.com/sharepoint/v3/contenttype/forms"/>
@@ -22042,17 +22024,7 @@
 </ds:datastoreItem>
 </file>
 
-<file path=customXml/itemProps3.xml><?xml version="1.0" encoding="utf-8"?>
-<ds:datastoreItem xmlns:ds="http://schemas.openxmlformats.org/officeDocument/2006/customXml" ds:itemID="{2C6812DD-A0C9-4519-A80C-4AFA48C7A66F}">
-  <ds:schemaRefs>
-    <ds:schemaRef ds:uri="http://schemas.microsoft.com/office/2006/metadata/properties"/>
-    <ds:schemaRef ds:uri="http://schemas.microsoft.com/office/infopath/2007/PartnerControls"/>
-    <ds:schemaRef ds:uri="3dfebdfe-2b22-40ba-8672-9fbc9b4066c4"/>
-  </ds:schemaRefs>
-</ds:datastoreItem>
-</file>
-
-<file path=customXml/itemProps4.xml><?xml version="1.0" encoding="utf-8"?>
+<file path=customXml/itemProps2.xml><?xml version="1.0" encoding="utf-8"?>
 <ds:datastoreItem xmlns:ds="http://schemas.openxmlformats.org/officeDocument/2006/customXml" ds:itemID="{110418FE-7C73-4AF6-8ED6-2C6C5D7ED09E}">
   <ds:schemaRefs>
     <ds:schemaRef ds:uri="http://schemas.microsoft.com/office/2006/metadata/contentType"/>
@@ -22069,4 +22041,22 @@
     <ds:schemaRef ds:uri="http://schemas.microsoft.com/internal/obd"/>
   </ds:schemaRefs>
 </ds:datastoreItem>
+</file>
+
+<file path=customXml/itemProps3.xml><?xml version="1.0" encoding="utf-8"?>
+<ds:datastoreItem xmlns:ds="http://schemas.openxmlformats.org/officeDocument/2006/customXml" ds:itemID="{2C6812DD-A0C9-4519-A80C-4AFA48C7A66F}">
+  <ds:schemaRefs>
+    <ds:schemaRef ds:uri="http://schemas.microsoft.com/office/2006/metadata/properties"/>
+    <ds:schemaRef ds:uri="http://schemas.microsoft.com/office/infopath/2007/PartnerControls"/>
+    <ds:schemaRef ds:uri="3dfebdfe-2b22-40ba-8672-9fbc9b4066c4"/>
+  </ds:schemaRefs>
+</ds:datastoreItem>
+</file>
+
+<file path=customXml/itemProps4.xml><?xml version="1.0" encoding="utf-8"?>
+<ds:datastoreItem xmlns:ds="http://schemas.openxmlformats.org/officeDocument/2006/customXml" ds:itemID="{CFB6FBF4-6167-4F43-9B13-ED0D68E1CC4B}">
+  <ds:schemaRefs>
+    <ds:schemaRef ds:uri="http://schemas.openxmlformats.org/officeDocument/2006/bibliography"/>
+  </ds:schemaRefs>
+</ds:datastoreItem>
 </file>